--- a/Group-4 capstone.docx
+++ b/Group-4 capstone.docx
@@ -15,6 +15,7 @@
           <w:b/>
         </w:rPr>
       </w:pPr>
+      <w:proofErr w:type="gramStart"/>
       <w:r>
         <w:rPr>
           <w:rFonts w:eastAsiaTheme="majorEastAsia"/>
@@ -36,7 +37,14 @@
         <w:rPr>
           <w:b/>
         </w:rPr>
-        <w:t xml:space="preserve"> : </w:t>
+        <w:t xml:space="preserve"> :</w:t>
+      </w:r>
+      <w:proofErr w:type="gramEnd"/>
+      <w:r>
+        <w:rPr>
+          <w:b/>
+        </w:rPr>
+        <w:t xml:space="preserve"> </w:t>
       </w:r>
     </w:p>
     <w:p>
@@ -127,17 +135,16 @@
           <w:szCs w:val="24"/>
           <w:lang w:val="en-IN"/>
         </w:rPr>
-        <w:t>Here the direction of stock and our predic</w:t>
-      </w:r>
-      <w:bookmarkStart w:id="0" w:name="_GoBack"/>
-      <w:bookmarkEnd w:id="0"/>
+        <w:t xml:space="preserve">Here the direction of stock and our prediction signal i.e. alpha should match to give good </w:t>
+      </w:r>
+      <w:proofErr w:type="gramStart"/>
       <w:r>
         <w:rPr>
           <w:sz w:val="24"/>
           <w:szCs w:val="24"/>
           <w:lang w:val="en-IN"/>
         </w:rPr>
-        <w:t>tion signal i.e. alpha should match to give good prediction.</w:t>
+        <w:t>prediction.</w:t>
       </w:r>
       <w:r>
         <w:rPr>
@@ -145,7 +152,16 @@
           <w:szCs w:val="24"/>
           <w:lang w:val="en-IN"/>
         </w:rPr>
-        <w:t xml:space="preserve">. </w:t>
+        <w:t>.</w:t>
+      </w:r>
+      <w:proofErr w:type="gramEnd"/>
+      <w:r>
+        <w:rPr>
+          <w:sz w:val="24"/>
+          <w:szCs w:val="24"/>
+          <w:lang w:val="en-IN"/>
+        </w:rPr>
+        <w:t xml:space="preserve"> </w:t>
       </w:r>
       <w:r>
         <w:rPr>
@@ -220,7 +236,7 @@
           <w:szCs w:val="36"/>
         </w:rPr>
       </w:pPr>
-      <w:bookmarkStart w:id="1" w:name="_Toc177385"/>
+      <w:bookmarkStart w:id="0" w:name="_Toc177385"/>
       <w:r>
         <w:rPr>
           <w:rFonts w:eastAsiaTheme="majorEastAsia"/>
@@ -230,7 +246,7 @@
         </w:rPr>
         <w:t>Summary of problem statement, data and findings</w:t>
       </w:r>
-      <w:bookmarkEnd w:id="1"/>
+      <w:bookmarkEnd w:id="0"/>
     </w:p>
     <w:p>
       <w:pPr>
@@ -423,14 +439,32 @@
           <w:szCs w:val="24"/>
           <w:lang w:val="en-IN"/>
         </w:rPr>
-        <w:t xml:space="preserve">For this purpose, the  potential of Random Forests and </w:t>
-      </w:r>
+        <w:t xml:space="preserve">For this purpose, </w:t>
+      </w:r>
+      <w:proofErr w:type="gramStart"/>
       <w:r>
         <w:rPr>
           <w:sz w:val="24"/>
           <w:szCs w:val="24"/>
           <w:lang w:val="en-IN"/>
         </w:rPr>
+        <w:t>the  potential</w:t>
+      </w:r>
+      <w:proofErr w:type="gramEnd"/>
+      <w:r>
+        <w:rPr>
+          <w:sz w:val="24"/>
+          <w:szCs w:val="24"/>
+          <w:lang w:val="en-IN"/>
+        </w:rPr>
+        <w:t xml:space="preserve"> of Random Forests and </w:t>
+      </w:r>
+      <w:r>
+        <w:rPr>
+          <w:sz w:val="24"/>
+          <w:szCs w:val="24"/>
+          <w:lang w:val="en-IN"/>
+        </w:rPr>
         <w:t>KNN</w:t>
       </w:r>
       <w:r>
@@ -439,14 +473,23 @@
           <w:szCs w:val="24"/>
           <w:lang w:val="en-IN"/>
         </w:rPr>
-        <w:t>. Random Forests use an ensemble of</w:t>
-      </w:r>
+        <w:t xml:space="preserve">. Random Forests use an ensemble </w:t>
+      </w:r>
+      <w:proofErr w:type="gramStart"/>
       <w:r>
         <w:rPr>
           <w:sz w:val="24"/>
           <w:szCs w:val="24"/>
           <w:lang w:val="en-IN"/>
         </w:rPr>
+        <w:t>of</w:t>
+      </w:r>
+      <w:r>
+        <w:rPr>
+          <w:sz w:val="24"/>
+          <w:szCs w:val="24"/>
+          <w:lang w:val="en-IN"/>
+        </w:rPr>
         <w:t xml:space="preserve"> </w:t>
       </w:r>
       <w:r>
@@ -455,7 +498,16 @@
           <w:szCs w:val="24"/>
           <w:lang w:val="en-IN"/>
         </w:rPr>
-        <w:t xml:space="preserve"> Decision Trees to improve the accuracy of classi</w:t>
+        <w:t xml:space="preserve"> Decision</w:t>
+      </w:r>
+      <w:proofErr w:type="gramEnd"/>
+      <w:r>
+        <w:rPr>
+          <w:sz w:val="24"/>
+          <w:szCs w:val="24"/>
+          <w:lang w:val="en-IN"/>
+        </w:rPr>
+        <w:t xml:space="preserve"> Trees to improve the accuracy of classi</w:t>
       </w:r>
       <w:r>
         <w:rPr>
@@ -3973,7 +4025,27 @@
           <w:sz w:val="20"/>
           <w:szCs w:val="24"/>
         </w:rPr>
-        <w:t>: Trend of 5 year stock price</w:t>
+        <w:t xml:space="preserve">: Trend of </w:t>
+      </w:r>
+      <w:proofErr w:type="gramStart"/>
+      <w:r>
+        <w:rPr>
+          <w:b/>
+          <w:i w:val="0"/>
+          <w:sz w:val="20"/>
+          <w:szCs w:val="24"/>
+        </w:rPr>
+        <w:t>5 year</w:t>
+      </w:r>
+      <w:proofErr w:type="gramEnd"/>
+      <w:r>
+        <w:rPr>
+          <w:b/>
+          <w:i w:val="0"/>
+          <w:sz w:val="20"/>
+          <w:szCs w:val="24"/>
+        </w:rPr>
+        <w:t xml:space="preserve"> stock price</w:t>
       </w:r>
     </w:p>
     <w:p>
@@ -4382,7 +4454,7 @@
           <w:szCs w:val="24"/>
         </w:rPr>
       </w:pPr>
-      <w:bookmarkStart w:id="2" w:name="_Toc177386"/>
+      <w:bookmarkStart w:id="1" w:name="_Toc177386"/>
       <w:r>
         <w:rPr>
           <w:rStyle w:val="Heading3Char"/>
@@ -4392,7 +4464,7 @@
         </w:rPr>
         <w:t>Overview of the final process</w:t>
       </w:r>
-      <w:bookmarkEnd w:id="2"/>
+      <w:bookmarkEnd w:id="1"/>
     </w:p>
     <w:p>
       <w:pPr>
@@ -4457,18 +4529,31 @@
         <w:spacing w:before="80" w:after="80"/>
         <w:jc w:val="both"/>
         <w:rPr>
+          <w:sz w:val="24"/>
+          <w:lang w:val="en-IN"/>
+        </w:rPr>
+      </w:pPr>
+      <w:r>
+        <w:rPr>
+          <w:sz w:val="24"/>
+          <w:lang w:val="en-IN"/>
+        </w:rPr>
+        <w:t>Exponential smoothing grants larger weights to the recent observations and exponentially decreases weights of the past observations. The exponentially smoothed statistic of a series Y can be recursively calculated as:</w:t>
+      </w:r>
+    </w:p>
+    <w:p>
+      <w:pPr>
+        <w:autoSpaceDE w:val="0"/>
+        <w:autoSpaceDN w:val="0"/>
+        <w:adjustRightInd w:val="0"/>
+        <w:spacing w:before="80" w:after="80"/>
+        <w:jc w:val="both"/>
+        <w:rPr>
           <w:rFonts w:eastAsia="Arial"/>
           <w:sz w:val="32"/>
           <w:szCs w:val="24"/>
         </w:rPr>
       </w:pPr>
-      <w:r>
-        <w:rPr>
-          <w:sz w:val="24"/>
-          <w:lang w:val="en-IN"/>
-        </w:rPr>
-        <w:t>Exponential smoothing grants larger weights to the recent observations and exponentially decreases weights of the past observations. The exponentially smoothed statistic of a series Y can be recursively calculated as:</w:t>
-      </w:r>
     </w:p>
     <w:p>
       <w:pPr>
@@ -4592,7 +4677,6 @@
           <w:szCs w:val="24"/>
           <w:shd w:val="clear" w:color="auto" w:fill="FFFFFF" w:themeFill="background1"/>
         </w:rPr>
-        <w:lastRenderedPageBreak/>
         <w:drawing>
           <wp:inline distT="0" distB="0" distL="0" distR="0" wp14:anchorId="735FC676" wp14:editId="4B228989">
             <wp:extent cx="5772150" cy="2159000"/>
@@ -4624,7 +4708,61 @@
           <w:sz w:val="24"/>
           <w:szCs w:val="24"/>
         </w:rPr>
-        <w:t>Calculation of alphas, there are many alpha and we have selected Alpha 101 for our price predictions.</w:t>
+        <w:t xml:space="preserve">Calculation of alphas, there are </w:t>
+      </w:r>
+      <w:del w:id="2" w:author="Sandeep Diddi" w:date="2019-02-18T12:24:00Z">
+        <w:r>
+          <w:rPr>
+            <w:rFonts w:eastAsia="Arial"/>
+            <w:sz w:val="24"/>
+            <w:szCs w:val="24"/>
+          </w:rPr>
+          <w:delText xml:space="preserve">many </w:delText>
+        </w:r>
+      </w:del>
+      <w:ins w:id="3" w:author="Sandeep Diddi" w:date="2019-02-18T12:24:00Z">
+        <w:r>
+          <w:rPr>
+            <w:rFonts w:eastAsia="Arial"/>
+            <w:sz w:val="24"/>
+            <w:szCs w:val="24"/>
+          </w:rPr>
+          <w:t>several</w:t>
+        </w:r>
+        <w:r>
+          <w:rPr>
+            <w:rFonts w:eastAsia="Arial"/>
+            <w:sz w:val="24"/>
+            <w:szCs w:val="24"/>
+          </w:rPr>
+          <w:t xml:space="preserve"> </w:t>
+        </w:r>
+      </w:ins>
+      <w:r>
+        <w:rPr>
+          <w:rFonts w:eastAsia="Arial"/>
+          <w:sz w:val="24"/>
+          <w:szCs w:val="24"/>
+        </w:rPr>
+        <w:t>alpha</w:t>
+      </w:r>
+      <w:ins w:id="4" w:author="Sandeep Diddi" w:date="2019-02-18T12:24:00Z">
+        <w:r>
+          <w:rPr>
+            <w:rFonts w:eastAsia="Arial"/>
+            <w:sz w:val="24"/>
+            <w:szCs w:val="24"/>
+          </w:rPr>
+          <w:t>s</w:t>
+        </w:r>
+      </w:ins>
+      <w:r>
+        <w:rPr>
+          <w:rFonts w:eastAsia="Arial"/>
+          <w:sz w:val="24"/>
+          <w:szCs w:val="24"/>
+        </w:rPr>
+        <w:t xml:space="preserve"> and we have selected Alpha 101 for our price predictions.</w:t>
       </w:r>
     </w:p>
     <w:p>
@@ -4808,7 +4946,25 @@
           <w:sz w:val="24"/>
           <w:szCs w:val="24"/>
         </w:rPr>
-        <w:t xml:space="preserve"> = sign(Today close price - Yesterday close price)</w:t>
+        <w:t xml:space="preserve"> = </w:t>
+      </w:r>
+      <w:proofErr w:type="gramStart"/>
+      <w:r>
+        <w:rPr>
+          <w:iCs/>
+          <w:sz w:val="24"/>
+          <w:szCs w:val="24"/>
+        </w:rPr>
+        <w:t>sign(</w:t>
+      </w:r>
+      <w:proofErr w:type="gramEnd"/>
+      <w:r>
+        <w:rPr>
+          <w:iCs/>
+          <w:sz w:val="24"/>
+          <w:szCs w:val="24"/>
+        </w:rPr>
+        <w:t>Today close price - Yesterday close price)</w:t>
       </w:r>
     </w:p>
     <w:p>
@@ -4829,7 +4985,7 @@
           <w:szCs w:val="24"/>
         </w:rPr>
       </w:pPr>
-      <w:bookmarkStart w:id="3" w:name="_Toc177387"/>
+      <w:bookmarkStart w:id="5" w:name="_Toc177387"/>
       <w:r>
         <w:rPr>
           <w:rStyle w:val="Heading3Char"/>
@@ -4848,7 +5004,7 @@
         </w:rPr>
         <w:t>olution</w:t>
       </w:r>
-      <w:bookmarkEnd w:id="3"/>
+      <w:bookmarkEnd w:id="5"/>
       <w:r>
         <w:rPr>
           <w:rStyle w:val="Heading3Char"/>
@@ -5105,9 +5261,86 @@
           <w:sz w:val="24"/>
           <w:szCs w:val="24"/>
         </w:rPr>
-        <w:lastRenderedPageBreak/>
         <w:t>Apply PCA on all the feature for dimension reduction: Linear dimensionality reduction using Singular Value Decomposition of the data to project it to a lower dimensional space.</w:t>
       </w:r>
+      <w:ins w:id="6" w:author="Sandeep Diddi" w:date="2019-02-18T12:25:00Z">
+        <w:r>
+          <w:rPr>
+            <w:rFonts w:eastAsia="Arial"/>
+            <w:i w:val="0"/>
+            <w:iCs w:val="0"/>
+            <w:color w:val="auto"/>
+            <w:sz w:val="24"/>
+            <w:szCs w:val="24"/>
+          </w:rPr>
+          <w:t xml:space="preserve"> PCA is applied to reduce the di</w:t>
+        </w:r>
+      </w:ins>
+      <w:ins w:id="7" w:author="Sandeep Diddi" w:date="2019-02-18T12:26:00Z">
+        <w:r>
+          <w:rPr>
+            <w:rFonts w:eastAsia="Arial"/>
+            <w:i w:val="0"/>
+            <w:iCs w:val="0"/>
+            <w:color w:val="auto"/>
+            <w:sz w:val="24"/>
+            <w:szCs w:val="24"/>
+          </w:rPr>
+          <w:t>mensions of the data set and the reason for this is as per Linear Algebra if the prediction be showcased on 2 dimensional then can be easily shift</w:t>
+        </w:r>
+      </w:ins>
+      <w:ins w:id="8" w:author="Sandeep Diddi" w:date="2019-02-18T12:27:00Z">
+        <w:r>
+          <w:rPr>
+            <w:rFonts w:eastAsia="Arial"/>
+            <w:i w:val="0"/>
+            <w:iCs w:val="0"/>
+            <w:color w:val="auto"/>
+            <w:sz w:val="24"/>
+            <w:szCs w:val="24"/>
+          </w:rPr>
+          <w:t>ed to N-Dimensions</w:t>
+        </w:r>
+      </w:ins>
+      <w:ins w:id="9" w:author="Sandeep Diddi" w:date="2019-02-18T12:28:00Z">
+        <w:r>
+          <w:rPr>
+            <w:rFonts w:eastAsia="Arial"/>
+            <w:i w:val="0"/>
+            <w:iCs w:val="0"/>
+            <w:color w:val="auto"/>
+            <w:sz w:val="24"/>
+            <w:szCs w:val="24"/>
+          </w:rPr>
+          <w:t xml:space="preserve"> by doing PCA we are calculating eigen values for eigen vectors</w:t>
+        </w:r>
+      </w:ins>
+      <w:ins w:id="10" w:author="Sandeep Diddi" w:date="2019-02-18T12:29:00Z">
+        <w:r>
+          <w:rPr>
+            <w:rFonts w:eastAsia="Arial"/>
+            <w:i w:val="0"/>
+            <w:iCs w:val="0"/>
+            <w:color w:val="auto"/>
+            <w:sz w:val="24"/>
+            <w:szCs w:val="24"/>
+          </w:rPr>
+          <w:t xml:space="preserve">. Every pair of the eigen vector are perpendicular to each other and hence are termed to be 0 because the cos 90 </w:t>
+        </w:r>
+      </w:ins>
+      <w:ins w:id="11" w:author="Sandeep Diddi" w:date="2019-02-18T12:30:00Z">
+        <w:r>
+          <w:rPr>
+            <w:rFonts w:eastAsia="Arial"/>
+            <w:i w:val="0"/>
+            <w:iCs w:val="0"/>
+            <w:color w:val="auto"/>
+            <w:sz w:val="24"/>
+            <w:szCs w:val="24"/>
+          </w:rPr>
+          <w:t>is 0</w:t>
+        </w:r>
+      </w:ins>
     </w:p>
     <w:p>
       <w:pPr>
@@ -7703,7 +7936,7 @@
           <w:szCs w:val="24"/>
         </w:rPr>
       </w:pPr>
-      <w:bookmarkStart w:id="4" w:name="_Toc177388"/>
+      <w:bookmarkStart w:id="12" w:name="_Toc177388"/>
       <w:r>
         <w:rPr>
           <w:rStyle w:val="Heading3Char"/>
@@ -7713,7 +7946,7 @@
         </w:rPr>
         <w:t>Model evaluation</w:t>
       </w:r>
-      <w:bookmarkEnd w:id="4"/>
+      <w:bookmarkEnd w:id="12"/>
     </w:p>
     <w:p>
       <w:pPr>
@@ -7772,6 +8005,7 @@
         <w:spacing w:before="80" w:after="80"/>
         <w:jc w:val="both"/>
         <w:rPr>
+          <w:ins w:id="13" w:author="Sandeep Diddi" w:date="2019-02-18T12:30:00Z"/>
           <w:rFonts w:eastAsia="Arial"/>
           <w:sz w:val="24"/>
           <w:szCs w:val="24"/>
@@ -7794,6 +8028,89 @@
         </w:rPr>
         <w:t xml:space="preserve"> is an ensemble learning technique to combine multiple classification models via a meta-classifier. The individual classification models are trained based on the complete training set; then, the meta-classifier is fitted based on the outputs -- meta-features -- of the individual classification models in the ensemble. The meta-classifier can either be trained on the predicted class labels or probabilities from the ensemble.</w:t>
       </w:r>
+    </w:p>
+    <w:p>
+      <w:pPr>
+        <w:spacing w:before="80" w:after="80"/>
+        <w:jc w:val="both"/>
+        <w:rPr>
+          <w:ins w:id="14" w:author="Sandeep Diddi" w:date="2019-02-18T12:30:00Z"/>
+          <w:rFonts w:eastAsia="Arial"/>
+          <w:sz w:val="24"/>
+          <w:szCs w:val="24"/>
+        </w:rPr>
+      </w:pPr>
+    </w:p>
+    <w:p>
+      <w:pPr>
+        <w:spacing w:before="80" w:after="80"/>
+        <w:jc w:val="both"/>
+        <w:rPr>
+          <w:ins w:id="15" w:author="Sandeep Diddi" w:date="2019-02-18T12:30:00Z"/>
+          <w:rFonts w:eastAsia="Arial"/>
+          <w:sz w:val="24"/>
+          <w:szCs w:val="24"/>
+        </w:rPr>
+      </w:pPr>
+    </w:p>
+    <w:p>
+      <w:pPr>
+        <w:spacing w:before="80" w:after="80"/>
+        <w:jc w:val="both"/>
+        <w:rPr>
+          <w:ins w:id="16" w:author="Sandeep Diddi" w:date="2019-02-18T12:30:00Z"/>
+          <w:rFonts w:eastAsia="Arial"/>
+          <w:sz w:val="24"/>
+          <w:szCs w:val="24"/>
+        </w:rPr>
+      </w:pPr>
+    </w:p>
+    <w:p>
+      <w:pPr>
+        <w:spacing w:before="80" w:after="80"/>
+        <w:jc w:val="both"/>
+        <w:rPr>
+          <w:ins w:id="17" w:author="Sandeep Diddi" w:date="2019-02-18T12:30:00Z"/>
+          <w:rFonts w:eastAsia="Arial"/>
+          <w:sz w:val="24"/>
+          <w:szCs w:val="24"/>
+        </w:rPr>
+      </w:pPr>
+    </w:p>
+    <w:p>
+      <w:pPr>
+        <w:spacing w:before="80" w:after="80"/>
+        <w:jc w:val="both"/>
+        <w:rPr>
+          <w:ins w:id="18" w:author="Sandeep Diddi" w:date="2019-02-18T12:30:00Z"/>
+          <w:rFonts w:eastAsia="Arial"/>
+          <w:sz w:val="24"/>
+          <w:szCs w:val="24"/>
+        </w:rPr>
+      </w:pPr>
+    </w:p>
+    <w:p>
+      <w:pPr>
+        <w:spacing w:before="80" w:after="80"/>
+        <w:jc w:val="both"/>
+        <w:rPr>
+          <w:ins w:id="19" w:author="Sandeep Diddi" w:date="2019-02-18T12:30:00Z"/>
+          <w:rFonts w:eastAsia="Arial"/>
+          <w:sz w:val="24"/>
+          <w:szCs w:val="24"/>
+        </w:rPr>
+      </w:pPr>
+    </w:p>
+    <w:p>
+      <w:pPr>
+        <w:spacing w:before="80" w:after="80"/>
+        <w:jc w:val="both"/>
+        <w:rPr>
+          <w:rFonts w:eastAsia="Arial"/>
+          <w:sz w:val="24"/>
+          <w:szCs w:val="24"/>
+        </w:rPr>
+      </w:pPr>
     </w:p>
     <w:p>
       <w:pPr>
@@ -7895,7 +8212,6 @@
           <w:sz w:val="24"/>
           <w:szCs w:val="24"/>
         </w:rPr>
-        <w:lastRenderedPageBreak/>
         <w:drawing>
           <wp:anchor distT="0" distB="0" distL="114300" distR="114300" simplePos="0" relativeHeight="251660288" behindDoc="0" locked="0" layoutInCell="1" allowOverlap="1" wp14:anchorId="661E3B73" wp14:editId="27579534">
             <wp:simplePos x="0" y="0"/>
@@ -8312,6 +8628,7 @@
           <w:szCs w:val="24"/>
         </w:rPr>
       </w:pPr>
+      <w:commentRangeStart w:id="20"/>
       <w:r>
         <w:rPr>
           <w:sz w:val="24"/>
@@ -8442,7 +8759,22 @@
           <w:sz w:val="24"/>
           <w:szCs w:val="24"/>
         </w:rPr>
-        <w:t>In our case KNN &amp; Support vector are giving the best accuracy.</w:t>
+        <w:t xml:space="preserve">In our case KNN &amp; Support vector are giving the best </w:t>
+      </w:r>
+      <w:commentRangeEnd w:id="20"/>
+      <w:r>
+        <w:rPr>
+          <w:rStyle w:val="CommentReference"/>
+        </w:rPr>
+        <w:commentReference w:id="20"/>
+      </w:r>
+      <w:r>
+        <w:rPr>
+          <w:rFonts w:eastAsia="Arial"/>
+          <w:sz w:val="24"/>
+          <w:szCs w:val="24"/>
+        </w:rPr>
+        <w:t>accuracy.</w:t>
       </w:r>
     </w:p>
     <w:p>
@@ -8529,13 +8861,23 @@
           <w:szCs w:val="21"/>
         </w:rPr>
       </w:pPr>
+      <w:proofErr w:type="gramStart"/>
       <w:r>
         <w:rPr>
           <w:rFonts w:ascii="Times New Roman" w:hAnsi="Times New Roman" w:cs="Times New Roman"/>
           <w:sz w:val="22"/>
           <w:szCs w:val="21"/>
         </w:rPr>
-        <w:t>Recall : 86</w:t>
+        <w:t>Recall :</w:t>
+      </w:r>
+      <w:proofErr w:type="gramEnd"/>
+      <w:r>
+        <w:rPr>
+          <w:rFonts w:ascii="Times New Roman" w:hAnsi="Times New Roman" w:cs="Times New Roman"/>
+          <w:sz w:val="22"/>
+          <w:szCs w:val="21"/>
+        </w:rPr>
+        <w:t xml:space="preserve"> 86</w:t>
       </w:r>
     </w:p>
     <w:p>
@@ -8675,6 +9017,66 @@
         </w:rPr>
         <w:t>: Distance calculation</w:t>
       </w:r>
+    </w:p>
+    <w:p>
+      <w:pPr>
+        <w:spacing w:before="80" w:after="80"/>
+        <w:jc w:val="both"/>
+        <w:rPr>
+          <w:ins w:id="21" w:author="Sandeep Diddi" w:date="2019-02-18T12:32:00Z"/>
+          <w:rFonts w:eastAsia="Arial"/>
+          <w:sz w:val="24"/>
+          <w:szCs w:val="24"/>
+        </w:rPr>
+      </w:pPr>
+    </w:p>
+    <w:p>
+      <w:pPr>
+        <w:spacing w:before="80" w:after="80"/>
+        <w:jc w:val="both"/>
+        <w:rPr>
+          <w:ins w:id="22" w:author="Sandeep Diddi" w:date="2019-02-18T12:32:00Z"/>
+          <w:rFonts w:eastAsia="Arial"/>
+          <w:sz w:val="24"/>
+          <w:szCs w:val="24"/>
+        </w:rPr>
+      </w:pPr>
+    </w:p>
+    <w:p>
+      <w:pPr>
+        <w:spacing w:before="80" w:after="80"/>
+        <w:jc w:val="both"/>
+        <w:rPr>
+          <w:ins w:id="23" w:author="Sandeep Diddi" w:date="2019-02-18T12:32:00Z"/>
+          <w:rFonts w:eastAsia="Arial"/>
+          <w:sz w:val="24"/>
+          <w:szCs w:val="24"/>
+        </w:rPr>
+      </w:pPr>
+    </w:p>
+    <w:p>
+      <w:pPr>
+        <w:spacing w:before="80" w:after="80"/>
+        <w:jc w:val="both"/>
+        <w:rPr>
+          <w:ins w:id="24" w:author="Sandeep Diddi" w:date="2019-02-18T12:32:00Z"/>
+          <w:rFonts w:eastAsia="Arial"/>
+          <w:sz w:val="24"/>
+          <w:szCs w:val="24"/>
+        </w:rPr>
+      </w:pPr>
+    </w:p>
+    <w:p>
+      <w:pPr>
+        <w:spacing w:before="80" w:after="80"/>
+        <w:jc w:val="both"/>
+        <w:rPr>
+          <w:ins w:id="25" w:author="Sandeep Diddi" w:date="2019-02-18T12:32:00Z"/>
+          <w:rFonts w:eastAsia="Arial"/>
+          <w:sz w:val="24"/>
+          <w:szCs w:val="24"/>
+        </w:rPr>
+      </w:pPr>
     </w:p>
     <w:p>
       <w:pPr>
@@ -8712,6 +9114,7 @@
           <w:sz w:val="24"/>
           <w:szCs w:val="24"/>
         </w:rPr>
+        <w:lastRenderedPageBreak/>
         <w:t>Random forest classifier</w:t>
       </w:r>
       <w:r>
@@ -8746,6 +9149,7 @@
           <w:szCs w:val="24"/>
         </w:rPr>
       </w:pPr>
+      <w:commentRangeStart w:id="26"/>
       <w:r>
         <w:rPr>
           <w:bCs/>
@@ -8780,7 +9184,7 @@
         </w:rPr>
         <w:t> are an </w:t>
       </w:r>
-      <w:hyperlink r:id="rId18" w:tooltip="Ensemble learning" w:history="1">
+      <w:hyperlink r:id="rId21" w:tooltip="Ensemble learning" w:history="1">
         <w:r>
           <w:rPr>
             <w:rStyle w:val="Hyperlink"/>
@@ -8818,7 +9222,7 @@
         </w:rPr>
         <w:t>r </w:t>
       </w:r>
-      <w:hyperlink r:id="rId19" w:tooltip="Statistical classification" w:history="1">
+      <w:hyperlink r:id="rId22" w:tooltip="Statistical classification" w:history="1">
         <w:r>
           <w:rPr>
             <w:rStyle w:val="Hyperlink"/>
@@ -8840,7 +9244,7 @@
         </w:rPr>
         <w:t>, </w:t>
       </w:r>
-      <w:hyperlink r:id="rId20" w:tooltip="Regression analysis" w:history="1">
+      <w:hyperlink r:id="rId23" w:tooltip="Regression analysis" w:history="1">
         <w:r>
           <w:rPr>
             <w:rStyle w:val="Hyperlink"/>
@@ -8862,7 +9266,7 @@
         </w:rPr>
         <w:t> and other tasks that operates by constructing a multitude of </w:t>
       </w:r>
-      <w:hyperlink r:id="rId21" w:tooltip="Decision tree learning" w:history="1">
+      <w:hyperlink r:id="rId24" w:tooltip="Decision tree learning" w:history="1">
         <w:r>
           <w:rPr>
             <w:rStyle w:val="Hyperlink"/>
@@ -8884,7 +9288,7 @@
         </w:rPr>
         <w:t> at training time and outputting the class that is the </w:t>
       </w:r>
-      <w:hyperlink r:id="rId22" w:tooltip="Mode (statistics)" w:history="1">
+      <w:hyperlink r:id="rId25" w:tooltip="Mode (statistics)" w:history="1">
         <w:r>
           <w:rPr>
             <w:rStyle w:val="Hyperlink"/>
@@ -8945,7 +9349,7 @@
         </w:rPr>
         <w:t>habit of </w:t>
       </w:r>
-      <w:hyperlink r:id="rId23" w:tooltip="Overfitting" w:history="1">
+      <w:hyperlink r:id="rId26" w:tooltip="Overfitting" w:history="1">
         <w:r>
           <w:rPr>
             <w:rStyle w:val="Hyperlink"/>
@@ -8967,7 +9371,7 @@
         </w:rPr>
         <w:t> to their </w:t>
       </w:r>
-      <w:hyperlink r:id="rId24" w:tooltip="Test set" w:history="1">
+      <w:hyperlink r:id="rId27" w:tooltip="Test set" w:history="1">
         <w:r>
           <w:rPr>
             <w:rStyle w:val="Hyperlink"/>
@@ -9019,8 +9423,14 @@
           <w:szCs w:val="24"/>
           <w:shd w:val="clear" w:color="auto" w:fill="FFFFFF"/>
         </w:rPr>
-        <w:lastRenderedPageBreak/>
         <w:t>Random forest classifier creates a set of decision trees from randomly selected subset of training set. It then aggregates the votes from different decision trees to decide the final class of the test object.</w:t>
+      </w:r>
+      <w:commentRangeEnd w:id="26"/>
+      <w:r>
+        <w:rPr>
+          <w:rStyle w:val="CommentReference"/>
+        </w:rPr>
+        <w:commentReference w:id="26"/>
       </w:r>
     </w:p>
     <w:p>
@@ -9100,7 +9510,7 @@
                     </pic:cNvPicPr>
                   </pic:nvPicPr>
                   <pic:blipFill rotWithShape="1">
-                    <a:blip r:embed="rId25">
+                    <a:blip r:embed="rId28">
                       <a:extLst>
                         <a:ext uri="{28A0092B-C50C-407E-A947-70E740481C1C}">
                           <a14:useLocalDpi xmlns:a14="http://schemas.microsoft.com/office/drawing/2010/main" val="0"/>
@@ -9208,13 +9618,23 @@
           <w:szCs w:val="21"/>
         </w:rPr>
       </w:pPr>
+      <w:proofErr w:type="gramStart"/>
       <w:r>
         <w:rPr>
           <w:rFonts w:ascii="Times New Roman" w:hAnsi="Times New Roman" w:cs="Times New Roman"/>
           <w:sz w:val="22"/>
           <w:szCs w:val="21"/>
         </w:rPr>
-        <w:t>Recall : 86%</w:t>
+        <w:t>Recall :</w:t>
+      </w:r>
+      <w:proofErr w:type="gramEnd"/>
+      <w:r>
+        <w:rPr>
+          <w:rFonts w:ascii="Times New Roman" w:hAnsi="Times New Roman" w:cs="Times New Roman"/>
+          <w:sz w:val="22"/>
+          <w:szCs w:val="21"/>
+        </w:rPr>
+        <w:t xml:space="preserve"> 86%</w:t>
       </w:r>
     </w:p>
     <w:p>
@@ -9513,8 +9933,9 @@
           <w:szCs w:val="24"/>
           <w:shd w:val="clear" w:color="auto" w:fill="FFFFFF"/>
         </w:rPr>
-        <w:t xml:space="preserve">), the algorithm outputs an optimal hyperplane which categorizes new examples. In two </w:t>
-      </w:r>
+        <w:t xml:space="preserve">), the algorithm outputs an optimal hyperplane which categorizes new examples. In </w:t>
+      </w:r>
+      <w:proofErr w:type="gramStart"/>
       <w:r>
         <w:rPr>
           <w:iCs/>
@@ -9523,8 +9944,19 @@
           <w:szCs w:val="24"/>
           <w:shd w:val="clear" w:color="auto" w:fill="FFFFFF"/>
         </w:rPr>
+        <w:t xml:space="preserve">two </w:t>
+      </w:r>
+      <w:r>
+        <w:rPr>
+          <w:iCs/>
+          <w:spacing w:val="-1"/>
+          <w:sz w:val="24"/>
+          <w:szCs w:val="24"/>
+          <w:shd w:val="clear" w:color="auto" w:fill="FFFFFF"/>
+        </w:rPr>
         <w:t>dimensional</w:t>
       </w:r>
+      <w:proofErr w:type="gramEnd"/>
       <w:r>
         <w:rPr>
           <w:iCs/>
@@ -9607,7 +10039,7 @@
                     </pic:cNvPicPr>
                   </pic:nvPicPr>
                   <pic:blipFill>
-                    <a:blip r:embed="rId26">
+                    <a:blip r:embed="rId29">
                       <a:extLst>
                         <a:ext uri="{28A0092B-C50C-407E-A947-70E740481C1C}">
                           <a14:useLocalDpi xmlns:a14="http://schemas.microsoft.com/office/drawing/2010/main" val="0"/>
@@ -10058,8 +10490,18 @@
           <w:sz w:val="24"/>
           <w:szCs w:val="24"/>
         </w:rPr>
-        <w:t>Model Comparison :</w:t>
-      </w:r>
+        <w:t xml:space="preserve">Model </w:t>
+      </w:r>
+      <w:proofErr w:type="gramStart"/>
+      <w:r>
+        <w:rPr>
+          <w:rFonts w:eastAsia="Arial"/>
+          <w:sz w:val="24"/>
+          <w:szCs w:val="24"/>
+        </w:rPr>
+        <w:t>Comparison :</w:t>
+      </w:r>
+      <w:proofErr w:type="gramEnd"/>
     </w:p>
     <w:p>
       <w:pPr>
@@ -10183,7 +10625,23 @@
                                 <w:b/>
                                 <w:i w:val="0"/>
                               </w:rPr>
-                              <w:t>: Algorithm comparison using  Cross validation</w:t>
+                              <w:t xml:space="preserve">: Algorithm comparison </w:t>
+                            </w:r>
+                            <w:proofErr w:type="gramStart"/>
+                            <w:r>
+                              <w:rPr>
+                                <w:b/>
+                                <w:i w:val="0"/>
+                              </w:rPr>
+                              <w:t>using  Cross</w:t>
+                            </w:r>
+                            <w:proofErr w:type="gramEnd"/>
+                            <w:r>
+                              <w:rPr>
+                                <w:b/>
+                                <w:i w:val="0"/>
+                              </w:rPr>
+                              <w:t xml:space="preserve"> validation</w:t>
                             </w:r>
                           </w:p>
                         </w:txbxContent>
@@ -10352,7 +10810,7 @@
                     </pic:cNvPicPr>
                   </pic:nvPicPr>
                   <pic:blipFill>
-                    <a:blip r:embed="rId27">
+                    <a:blip r:embed="rId30">
                       <a:extLst>
                         <a:ext uri="{28A0092B-C50C-407E-A947-70E740481C1C}">
                           <a14:useLocalDpi xmlns:a14="http://schemas.microsoft.com/office/drawing/2010/main" val="0"/>
@@ -11001,7 +11459,7 @@
           <w:szCs w:val="24"/>
         </w:rPr>
       </w:pPr>
-      <w:bookmarkStart w:id="5" w:name="_Toc177389"/>
+      <w:bookmarkStart w:id="28" w:name="_Toc177389"/>
     </w:p>
     <w:p>
       <w:pPr>
@@ -11046,7 +11504,7 @@
         </w:rPr>
         <w:t>Comparison to benchmark</w:t>
       </w:r>
-      <w:bookmarkEnd w:id="5"/>
+      <w:bookmarkEnd w:id="28"/>
     </w:p>
     <w:p>
       <w:pPr>
@@ -11077,7 +11535,7 @@
           <w:szCs w:val="24"/>
         </w:rPr>
       </w:pPr>
-      <w:bookmarkStart w:id="6" w:name="_Toc177390"/>
+      <w:bookmarkStart w:id="29" w:name="_Toc177390"/>
       <w:r>
         <w:rPr>
           <w:rStyle w:val="Heading3Char"/>
@@ -11087,7 +11545,7 @@
         </w:rPr>
         <w:t>Visualization(s)</w:t>
       </w:r>
-      <w:bookmarkEnd w:id="6"/>
+      <w:bookmarkEnd w:id="29"/>
     </w:p>
     <w:p>
       <w:pPr>
@@ -11232,7 +11690,7 @@
                     </pic:cNvPicPr>
                   </pic:nvPicPr>
                   <pic:blipFill>
-                    <a:blip r:embed="rId28">
+                    <a:blip r:embed="rId31">
                       <a:extLst>
                         <a:ext uri="{28A0092B-C50C-407E-A947-70E740481C1C}">
                           <a14:useLocalDpi xmlns:a14="http://schemas.microsoft.com/office/drawing/2010/main" val="0"/>
@@ -11316,7 +11774,7 @@
           <w:szCs w:val="24"/>
         </w:rPr>
       </w:pPr>
-      <w:bookmarkStart w:id="7" w:name="_Toc177392"/>
+      <w:bookmarkStart w:id="30" w:name="_Toc177392"/>
       <w:r>
         <w:rPr>
           <w:rStyle w:val="Heading3Char"/>
@@ -11335,7 +11793,7 @@
         </w:rPr>
         <w:t>imitations</w:t>
       </w:r>
-      <w:bookmarkEnd w:id="7"/>
+      <w:bookmarkEnd w:id="30"/>
     </w:p>
     <w:p>
       <w:pPr>
@@ -11353,7 +11811,25 @@
           <w:sz w:val="24"/>
           <w:szCs w:val="24"/>
         </w:rPr>
-        <w:t>As the world quant have 101 alpha available</w:t>
+        <w:t xml:space="preserve">As the world quant have 101 </w:t>
+      </w:r>
+      <w:proofErr w:type="gramStart"/>
+      <w:r>
+        <w:rPr>
+          <w:rFonts w:eastAsia="Arial"/>
+          <w:sz w:val="24"/>
+          <w:szCs w:val="24"/>
+        </w:rPr>
+        <w:t>alpha</w:t>
+      </w:r>
+      <w:proofErr w:type="gramEnd"/>
+      <w:r>
+        <w:rPr>
+          <w:rFonts w:eastAsia="Arial"/>
+          <w:sz w:val="24"/>
+          <w:szCs w:val="24"/>
+        </w:rPr>
+        <w:t xml:space="preserve"> available</w:t>
       </w:r>
       <w:r>
         <w:rPr>
@@ -11388,7 +11864,7 @@
           <w:szCs w:val="24"/>
         </w:rPr>
       </w:pPr>
-      <w:bookmarkStart w:id="8" w:name="_Toc177393"/>
+      <w:bookmarkStart w:id="31" w:name="_Toc177393"/>
       <w:r>
         <w:rPr>
           <w:rStyle w:val="Heading3Char"/>
@@ -11398,7 +11874,7 @@
         </w:rPr>
         <w:t>Closing Reflections</w:t>
       </w:r>
-      <w:bookmarkEnd w:id="8"/>
+      <w:bookmarkEnd w:id="31"/>
     </w:p>
     <w:p>
       <w:pPr>
@@ -11466,7 +11942,27 @@
           <w:szCs w:val="24"/>
           <w:highlight w:val="yellow"/>
         </w:rPr>
-        <w:t>our knowledge, this is the first time such a large number of real-life explicit formulaic alphas</w:t>
+        <w:t xml:space="preserve">our knowledge, this is the first time such </w:t>
+      </w:r>
+      <w:proofErr w:type="gramStart"/>
+      <w:r>
+        <w:rPr>
+          <w:rFonts w:eastAsia="Arial"/>
+          <w:sz w:val="24"/>
+          <w:szCs w:val="24"/>
+          <w:highlight w:val="yellow"/>
+        </w:rPr>
+        <w:t>a large number of</w:t>
+      </w:r>
+      <w:proofErr w:type="gramEnd"/>
+      <w:r>
+        <w:rPr>
+          <w:rFonts w:eastAsia="Arial"/>
+          <w:sz w:val="24"/>
+          <w:szCs w:val="24"/>
+          <w:highlight w:val="yellow"/>
+        </w:rPr>
+        <w:t xml:space="preserve"> real-life explicit formulaic alphas</w:t>
       </w:r>
     </w:p>
     <w:p>
@@ -11784,7 +12280,7 @@
       </w:r>
     </w:p>
     <w:sectPr>
-      <w:headerReference w:type="first" r:id="rId29"/>
+      <w:headerReference w:type="first" r:id="rId32"/>
       <w:type w:val="continuous"/>
       <w:pgSz w:w="11900" w:h="16860"/>
       <w:pgMar w:top="1440" w:right="1440" w:bottom="1440" w:left="1440" w:header="720" w:footer="720" w:gutter="0"/>
@@ -11794,6 +12290,199 @@
     </w:sectPr>
   </w:body>
 </w:document>
+</file>
+
+<file path=word/comments.xml><?xml version="1.0" encoding="utf-8"?>
+<w:comments xmlns:wpc="http://schemas.microsoft.com/office/word/2010/wordprocessingCanvas" xmlns:cx="http://schemas.microsoft.com/office/drawing/2014/chartex" xmlns:cx1="http://schemas.microsoft.com/office/drawing/2015/9/8/chartex" xmlns:cx2="http://schemas.microsoft.com/office/drawing/2015/10/21/chartex" xmlns:cx3="http://schemas.microsoft.com/office/drawing/2016/5/9/chartex" xmlns:cx4="http://schemas.microsoft.com/office/drawing/2016/5/10/chartex" xmlns:cx5="http://schemas.microsoft.com/office/drawing/2016/5/11/chartex" xmlns:cx6="http://schemas.microsoft.com/office/drawing/2016/5/12/chartex" xmlns:cx7="http://schemas.microsoft.com/office/drawing/2016/5/13/chartex" xmlns:cx8="http://schemas.microsoft.com/office/drawing/2016/5/14/chartex" xmlns:mc="http://schemas.openxmlformats.org/markup-compatibility/2006" xmlns:aink="http://schemas.microsoft.com/office/drawing/2016/ink" xmlns:am3d="http://schemas.microsoft.com/office/drawing/2017/model3d" xmlns:o="urn:schemas-microsoft-com:office:office" xmlns:r="http://schemas.openxmlformats.org/officeDocument/2006/relationships" xmlns:m="http://schemas.openxmlformats.org/officeDocument/2006/math" xmlns:v="urn:schemas-microsoft-com:vml" xmlns:wp14="http://schemas.microsoft.com/office/word/2010/wordprocessingDrawing" xmlns:wp="http://schemas.openxmlformats.org/drawingml/2006/wordprocessingDrawing" xmlns:w10="urn:schemas-microsoft-com:office:word" xmlns:w="http://schemas.openxmlformats.org/wordprocessingml/2006/main" xmlns:w14="http://schemas.microsoft.com/office/word/2010/wordml" xmlns:w15="http://schemas.microsoft.com/office/word/2012/wordml" xmlns:w16cid="http://schemas.microsoft.com/office/word/2016/wordml/cid" xmlns:w16se="http://schemas.microsoft.com/office/word/2015/wordml/symex" xmlns:wpg="http://schemas.microsoft.com/office/word/2010/wordprocessingGroup" xmlns:wpi="http://schemas.microsoft.com/office/word/2010/wordprocessingInk" xmlns:wne="http://schemas.microsoft.com/office/word/2006/wordml" xmlns:wps="http://schemas.microsoft.com/office/word/2010/wordprocessingShape" mc:Ignorable="w14 w15 w16se w16cid wp14">
+  <w:comment w:id="20" w:author="Sandeep Diddi" w:date="2019-02-18T12:32:00Z" w:initials="SD">
+    <w:p>
+      <w:pPr>
+        <w:pStyle w:val="CommentText"/>
+      </w:pPr>
+      <w:r>
+        <w:rPr>
+          <w:rStyle w:val="CommentReference"/>
+        </w:rPr>
+        <w:annotationRef/>
+      </w:r>
+      <w:r>
+        <w:t xml:space="preserve">We need to write more about KNN like how to choose the best K </w:t>
+      </w:r>
+      <w:r>
+        <w:t xml:space="preserve">not the elbow method but the Cosine distance and cosine </w:t>
+      </w:r>
+      <w:proofErr w:type="gramStart"/>
+      <w:r>
+        <w:t>similarity .</w:t>
+      </w:r>
+      <w:proofErr w:type="gramEnd"/>
+      <w:r>
+        <w:t xml:space="preserve"> We also need to give some details on the Time and space complexity on </w:t>
+      </w:r>
+      <w:proofErr w:type="gramStart"/>
+      <w:r>
+        <w:t>KNN .</w:t>
+      </w:r>
+      <w:proofErr w:type="gramEnd"/>
+      <w:r>
+        <w:t xml:space="preserve"> </w:t>
+      </w:r>
+    </w:p>
+    <w:p>
+      <w:pPr>
+        <w:pStyle w:val="CommentText"/>
+      </w:pPr>
+    </w:p>
+    <w:p>
+      <w:pPr>
+        <w:pStyle w:val="CommentText"/>
+      </w:pPr>
+      <w:r>
+        <w:t xml:space="preserve">I can give a small example for your reference </w:t>
+      </w:r>
+    </w:p>
+    <w:p>
+      <w:pPr>
+        <w:pStyle w:val="CommentText"/>
+      </w:pPr>
+    </w:p>
+    <w:p>
+      <w:pPr>
+        <w:pStyle w:val="CommentText"/>
+      </w:pPr>
+      <w:r>
+        <w:t xml:space="preserve">Time complexity for KNN is order of </w:t>
+      </w:r>
+      <w:proofErr w:type="spellStart"/>
+      <w:r>
+        <w:t>nd</w:t>
+      </w:r>
+      <w:proofErr w:type="spellEnd"/>
+      <w:r>
+        <w:t xml:space="preserve"> which is mathematically written as o(</w:t>
+      </w:r>
+      <w:proofErr w:type="spellStart"/>
+      <w:r>
+        <w:t>nd</w:t>
+      </w:r>
+      <w:proofErr w:type="spellEnd"/>
+      <w:proofErr w:type="gramStart"/>
+      <w:r>
+        <w:t>) .</w:t>
+      </w:r>
+      <w:proofErr w:type="gramEnd"/>
+      <w:r>
+        <w:t xml:space="preserve"> </w:t>
+      </w:r>
+      <w:proofErr w:type="gramStart"/>
+      <w:r>
+        <w:t>Lets</w:t>
+      </w:r>
+      <w:proofErr w:type="gramEnd"/>
+      <w:r>
+        <w:t xml:space="preserve"> not get into on how this is derived but if you are interested I can explain it to you in person. So in KNN if there are N points and D dimensions then KNN will take N*D </w:t>
+      </w:r>
+      <w:proofErr w:type="gramStart"/>
+      <w:r>
+        <w:t>space  for</w:t>
+      </w:r>
+      <w:proofErr w:type="gramEnd"/>
+      <w:r>
+        <w:t xml:space="preserve"> execution </w:t>
+      </w:r>
+    </w:p>
+    <w:p>
+      <w:pPr>
+        <w:pStyle w:val="CommentText"/>
+      </w:pPr>
+    </w:p>
+    <w:p>
+      <w:pPr>
+        <w:pStyle w:val="CommentText"/>
+      </w:pPr>
+      <w:r>
+        <w:t xml:space="preserve">Ex: If we have 36K points and 10K dimensions then we need 36000 (36 GB </w:t>
+      </w:r>
+      <w:proofErr w:type="gramStart"/>
+      <w:r>
+        <w:t>RAM )</w:t>
+      </w:r>
+      <w:proofErr w:type="gramEnd"/>
+      <w:r>
+        <w:t xml:space="preserve"> for execution and this is heavy on Space. </w:t>
+      </w:r>
+    </w:p>
+    <w:p>
+      <w:pPr>
+        <w:pStyle w:val="CommentText"/>
+      </w:pPr>
+    </w:p>
+    <w:p>
+      <w:pPr>
+        <w:pStyle w:val="CommentText"/>
+      </w:pPr>
+      <w:proofErr w:type="gramStart"/>
+      <w:r>
+        <w:t>Hence</w:t>
+      </w:r>
+      <w:proofErr w:type="gramEnd"/>
+      <w:r>
+        <w:t xml:space="preserve"> we don’t </w:t>
+      </w:r>
+      <w:proofErr w:type="spellStart"/>
+      <w:r>
+        <w:t>preder</w:t>
+      </w:r>
+      <w:proofErr w:type="spellEnd"/>
+      <w:r>
+        <w:t xml:space="preserve"> KNN in PROD much </w:t>
+      </w:r>
+    </w:p>
+  </w:comment>
+  <w:comment w:id="26" w:author="Sandeep Diddi" w:date="2019-02-18T12:40:00Z" w:initials="SD">
+    <w:p>
+      <w:pPr>
+        <w:pStyle w:val="CommentText"/>
+      </w:pPr>
+      <w:r>
+        <w:rPr>
+          <w:rStyle w:val="CommentReference"/>
+        </w:rPr>
+        <w:annotationRef/>
+      </w:r>
+      <w:r>
+        <w:t xml:space="preserve">Give more details on </w:t>
+      </w:r>
+      <w:proofErr w:type="gramStart"/>
+      <w:r>
+        <w:t>RF ,</w:t>
+      </w:r>
+      <w:proofErr w:type="gramEnd"/>
+      <w:r>
+        <w:t xml:space="preserve"> specially the mathematical interpretations.  Refer above KKN comments and try to articul</w:t>
+      </w:r>
+      <w:bookmarkStart w:id="27" w:name="_GoBack"/>
+      <w:bookmarkEnd w:id="27"/>
+      <w:r>
+        <w:t xml:space="preserve">ate the same </w:t>
+      </w:r>
+    </w:p>
+  </w:comment>
+</w:comments>
+</file>
+
+<file path=word/commentsExtended.xml><?xml version="1.0" encoding="utf-8"?>
+<w15:commentsEx xmlns:wpc="http://schemas.microsoft.com/office/word/2010/wordprocessingCanvas" xmlns:cx="http://schemas.microsoft.com/office/drawing/2014/chartex" xmlns:cx1="http://schemas.microsoft.com/office/drawing/2015/9/8/chartex" xmlns:cx2="http://schemas.microsoft.com/office/drawing/2015/10/21/chartex" xmlns:cx3="http://schemas.microsoft.com/office/drawing/2016/5/9/chartex" xmlns:cx4="http://schemas.microsoft.com/office/drawing/2016/5/10/chartex" xmlns:cx5="http://schemas.microsoft.com/office/drawing/2016/5/11/chartex" xmlns:cx6="http://schemas.microsoft.com/office/drawing/2016/5/12/chartex" xmlns:cx7="http://schemas.microsoft.com/office/drawing/2016/5/13/chartex" xmlns:cx8="http://schemas.microsoft.com/office/drawing/2016/5/14/chartex" xmlns:mc="http://schemas.openxmlformats.org/markup-compatibility/2006" xmlns:aink="http://schemas.microsoft.com/office/drawing/2016/ink" xmlns:am3d="http://schemas.microsoft.com/office/drawing/2017/model3d" xmlns:o="urn:schemas-microsoft-com:office:office" xmlns:r="http://schemas.openxmlformats.org/officeDocument/2006/relationships" xmlns:m="http://schemas.openxmlformats.org/officeDocument/2006/math" xmlns:v="urn:schemas-microsoft-com:vml" xmlns:wp14="http://schemas.microsoft.com/office/word/2010/wordprocessingDrawing" xmlns:wp="http://schemas.openxmlformats.org/drawingml/2006/wordprocessingDrawing" xmlns:w10="urn:schemas-microsoft-com:office:word" xmlns:w="http://schemas.openxmlformats.org/wordprocessingml/2006/main" xmlns:w14="http://schemas.microsoft.com/office/word/2010/wordml" xmlns:w15="http://schemas.microsoft.com/office/word/2012/wordml" xmlns:w16cid="http://schemas.microsoft.com/office/word/2016/wordml/cid" xmlns:w16se="http://schemas.microsoft.com/office/word/2015/wordml/symex" xmlns:wpg="http://schemas.microsoft.com/office/word/2010/wordprocessingGroup" xmlns:wpi="http://schemas.microsoft.com/office/word/2010/wordprocessingInk" xmlns:wne="http://schemas.microsoft.com/office/word/2006/wordml" xmlns:wps="http://schemas.microsoft.com/office/word/2010/wordprocessingShape" mc:Ignorable="w14 w15 w16se w16cid wp14">
+  <w15:commentEx w15:paraId="27970C19" w15:done="0"/>
+  <w15:commentEx w15:paraId="0EC102CE" w15:done="0"/>
+</w15:commentsEx>
+</file>
+
+<file path=word/commentsIds.xml><?xml version="1.0" encoding="utf-8"?>
+<w16cid:commentsIds xmlns:wpc="http://schemas.microsoft.com/office/word/2010/wordprocessingCanvas" xmlns:cx="http://schemas.microsoft.com/office/drawing/2014/chartex" xmlns:cx1="http://schemas.microsoft.com/office/drawing/2015/9/8/chartex" xmlns:cx2="http://schemas.microsoft.com/office/drawing/2015/10/21/chartex" xmlns:cx3="http://schemas.microsoft.com/office/drawing/2016/5/9/chartex" xmlns:cx4="http://schemas.microsoft.com/office/drawing/2016/5/10/chartex" xmlns:cx5="http://schemas.microsoft.com/office/drawing/2016/5/11/chartex" xmlns:cx6="http://schemas.microsoft.com/office/drawing/2016/5/12/chartex" xmlns:cx7="http://schemas.microsoft.com/office/drawing/2016/5/13/chartex" xmlns:cx8="http://schemas.microsoft.com/office/drawing/2016/5/14/chartex" xmlns:mc="http://schemas.openxmlformats.org/markup-compatibility/2006" xmlns:aink="http://schemas.microsoft.com/office/drawing/2016/ink" xmlns:am3d="http://schemas.microsoft.com/office/drawing/2017/model3d" xmlns:o="urn:schemas-microsoft-com:office:office" xmlns:r="http://schemas.openxmlformats.org/officeDocument/2006/relationships" xmlns:m="http://schemas.openxmlformats.org/officeDocument/2006/math" xmlns:v="urn:schemas-microsoft-com:vml" xmlns:wp14="http://schemas.microsoft.com/office/word/2010/wordprocessingDrawing" xmlns:wp="http://schemas.openxmlformats.org/drawingml/2006/wordprocessingDrawing" xmlns:w10="urn:schemas-microsoft-com:office:word" xmlns:w="http://schemas.openxmlformats.org/wordprocessingml/2006/main" xmlns:w14="http://schemas.microsoft.com/office/word/2010/wordml" xmlns:w15="http://schemas.microsoft.com/office/word/2012/wordml" xmlns:w16cid="http://schemas.microsoft.com/office/word/2016/wordml/cid" xmlns:w16se="http://schemas.microsoft.com/office/word/2015/wordml/symex" xmlns:wpg="http://schemas.microsoft.com/office/word/2010/wordprocessingGroup" xmlns:wpi="http://schemas.microsoft.com/office/word/2010/wordprocessingInk" xmlns:wne="http://schemas.microsoft.com/office/word/2006/wordml" xmlns:wps="http://schemas.microsoft.com/office/word/2010/wordprocessingShape" mc:Ignorable="w14 w15 w16se w16cid wp14">
+  <w16cid:commentId w16cid:paraId="27970C19" w16cid:durableId="20152462"/>
+  <w16cid:commentId w16cid:paraId="0EC102CE" w16cid:durableId="20152652"/>
+</w16cid:commentsIds>
 </file>
 
 <file path=word/endnotes.xml><?xml version="1.0" encoding="utf-8"?>
@@ -11888,7 +12577,17 @@
         <w:sz w:val="18"/>
         <w:szCs w:val="26"/>
       </w:rPr>
-      <w:t>Sanjay Kumar Tiwary</w:t>
+      <w:t xml:space="preserve">Sanjay Kumar </w:t>
+    </w:r>
+    <w:proofErr w:type="gramStart"/>
+    <w:r>
+      <w:rPr>
+        <w:rFonts w:ascii="Segoe UI" w:hAnsi="Segoe UI" w:cs="Segoe UI"/>
+        <w:b/>
+        <w:sz w:val="18"/>
+        <w:szCs w:val="26"/>
+      </w:rPr>
+      <w:t>Tiwary</w:t>
     </w:r>
     <w:r>
       <w:rPr>
@@ -11897,7 +12596,17 @@
         <w:sz w:val="18"/>
         <w:szCs w:val="26"/>
       </w:rPr>
-      <w:t xml:space="preserve"> . </w:t>
+      <w:t xml:space="preserve"> .</w:t>
+    </w:r>
+    <w:proofErr w:type="gramEnd"/>
+    <w:r>
+      <w:rPr>
+        <w:rFonts w:ascii="Segoe UI" w:hAnsi="Segoe UI" w:cs="Segoe UI"/>
+        <w:b/>
+        <w:sz w:val="18"/>
+        <w:szCs w:val="26"/>
+      </w:rPr>
+      <w:t xml:space="preserve"> </w:t>
     </w:r>
     <w:r>
       <w:rPr>
@@ -11906,7 +12615,17 @@
         <w:sz w:val="18"/>
         <w:szCs w:val="26"/>
       </w:rPr>
-      <w:t>Sandeep R Diddi</w:t>
+      <w:t xml:space="preserve">Sandeep R </w:t>
+    </w:r>
+    <w:proofErr w:type="gramStart"/>
+    <w:r>
+      <w:rPr>
+        <w:rFonts w:ascii="Segoe UI" w:hAnsi="Segoe UI" w:cs="Segoe UI"/>
+        <w:b/>
+        <w:sz w:val="18"/>
+        <w:szCs w:val="26"/>
+      </w:rPr>
+      <w:t>Diddi</w:t>
     </w:r>
     <w:r>
       <w:rPr>
@@ -11915,7 +12634,17 @@
         <w:sz w:val="18"/>
         <w:szCs w:val="26"/>
       </w:rPr>
-      <w:t xml:space="preserve"> . </w:t>
+      <w:t xml:space="preserve"> .</w:t>
+    </w:r>
+    <w:proofErr w:type="gramEnd"/>
+    <w:r>
+      <w:rPr>
+        <w:rFonts w:ascii="Segoe UI" w:hAnsi="Segoe UI" w:cs="Segoe UI"/>
+        <w:b/>
+        <w:sz w:val="18"/>
+        <w:szCs w:val="26"/>
+      </w:rPr>
+      <w:t xml:space="preserve"> </w:t>
     </w:r>
     <w:hyperlink r:id="rId1" w:history="1">
       <w:r>
@@ -12257,6 +12986,14 @@
     <w:abstractNumId w:val="1"/>
   </w:num>
 </w:numbering>
+</file>
+
+<file path=word/people.xml><?xml version="1.0" encoding="utf-8"?>
+<w15:people xmlns:wpc="http://schemas.microsoft.com/office/word/2010/wordprocessingCanvas" xmlns:cx="http://schemas.microsoft.com/office/drawing/2014/chartex" xmlns:cx1="http://schemas.microsoft.com/office/drawing/2015/9/8/chartex" xmlns:cx2="http://schemas.microsoft.com/office/drawing/2015/10/21/chartex" xmlns:cx3="http://schemas.microsoft.com/office/drawing/2016/5/9/chartex" xmlns:cx4="http://schemas.microsoft.com/office/drawing/2016/5/10/chartex" xmlns:cx5="http://schemas.microsoft.com/office/drawing/2016/5/11/chartex" xmlns:cx6="http://schemas.microsoft.com/office/drawing/2016/5/12/chartex" xmlns:cx7="http://schemas.microsoft.com/office/drawing/2016/5/13/chartex" xmlns:cx8="http://schemas.microsoft.com/office/drawing/2016/5/14/chartex" xmlns:mc="http://schemas.openxmlformats.org/markup-compatibility/2006" xmlns:aink="http://schemas.microsoft.com/office/drawing/2016/ink" xmlns:am3d="http://schemas.microsoft.com/office/drawing/2017/model3d" xmlns:o="urn:schemas-microsoft-com:office:office" xmlns:r="http://schemas.openxmlformats.org/officeDocument/2006/relationships" xmlns:m="http://schemas.openxmlformats.org/officeDocument/2006/math" xmlns:v="urn:schemas-microsoft-com:vml" xmlns:wp14="http://schemas.microsoft.com/office/word/2010/wordprocessingDrawing" xmlns:wp="http://schemas.openxmlformats.org/drawingml/2006/wordprocessingDrawing" xmlns:w10="urn:schemas-microsoft-com:office:word" xmlns:w="http://schemas.openxmlformats.org/wordprocessingml/2006/main" xmlns:w14="http://schemas.microsoft.com/office/word/2010/wordml" xmlns:w15="http://schemas.microsoft.com/office/word/2012/wordml" xmlns:w16cid="http://schemas.microsoft.com/office/word/2016/wordml/cid" xmlns:w16se="http://schemas.microsoft.com/office/word/2015/wordml/symex" xmlns:wpg="http://schemas.microsoft.com/office/word/2010/wordprocessingGroup" xmlns:wpi="http://schemas.microsoft.com/office/word/2010/wordprocessingInk" xmlns:wne="http://schemas.microsoft.com/office/word/2006/wordml" xmlns:wps="http://schemas.microsoft.com/office/word/2010/wordprocessingShape" mc:Ignorable="w14 w15 w16se w16cid wp14">
+  <w15:person w15:author="Sandeep Diddi">
+    <w15:presenceInfo w15:providerId="AD" w15:userId="S-1-5-21-1867405710-1794396484-2142897364-3715"/>
+  </w15:person>
+</w15:people>
 </file>
 
 <file path=word/styles.xml><?xml version="1.0" encoding="utf-8"?>
@@ -13653,6 +14390,88 @@
         <w:shd w:val="clear" w:color="auto" w:fill="B6DDE8" w:themeFill="accent5" w:themeFillTint="66"/>
       </w:tcPr>
     </w:tblStylePr>
+  </w:style>
+  <w:style w:type="character" w:styleId="CommentReference">
+    <w:name w:val="annotation reference"/>
+    <w:basedOn w:val="DefaultParagraphFont"/>
+    <w:uiPriority w:val="99"/>
+    <w:semiHidden/>
+    <w:unhideWhenUsed/>
+    <w:rsid w:val="00AF1693"/>
+    <w:rPr>
+      <w:sz w:val="16"/>
+      <w:szCs w:val="16"/>
+    </w:rPr>
+  </w:style>
+  <w:style w:type="paragraph" w:styleId="CommentText">
+    <w:name w:val="annotation text"/>
+    <w:basedOn w:val="Normal"/>
+    <w:link w:val="CommentTextChar"/>
+    <w:uiPriority w:val="99"/>
+    <w:semiHidden/>
+    <w:unhideWhenUsed/>
+    <w:rsid w:val="00AF1693"/>
+  </w:style>
+  <w:style w:type="character" w:customStyle="1" w:styleId="CommentTextChar">
+    <w:name w:val="Comment Text Char"/>
+    <w:basedOn w:val="DefaultParagraphFont"/>
+    <w:link w:val="CommentText"/>
+    <w:uiPriority w:val="99"/>
+    <w:semiHidden/>
+    <w:rsid w:val="00AF1693"/>
+  </w:style>
+  <w:style w:type="paragraph" w:styleId="CommentSubject">
+    <w:name w:val="annotation subject"/>
+    <w:basedOn w:val="CommentText"/>
+    <w:next w:val="CommentText"/>
+    <w:link w:val="CommentSubjectChar"/>
+    <w:uiPriority w:val="99"/>
+    <w:semiHidden/>
+    <w:unhideWhenUsed/>
+    <w:rsid w:val="00AF1693"/>
+    <w:rPr>
+      <w:b/>
+      <w:bCs/>
+    </w:rPr>
+  </w:style>
+  <w:style w:type="character" w:customStyle="1" w:styleId="CommentSubjectChar">
+    <w:name w:val="Comment Subject Char"/>
+    <w:basedOn w:val="CommentTextChar"/>
+    <w:link w:val="CommentSubject"/>
+    <w:uiPriority w:val="99"/>
+    <w:semiHidden/>
+    <w:rsid w:val="00AF1693"/>
+    <w:rPr>
+      <w:b/>
+      <w:bCs/>
+    </w:rPr>
+  </w:style>
+  <w:style w:type="paragraph" w:styleId="BalloonText">
+    <w:name w:val="Balloon Text"/>
+    <w:basedOn w:val="Normal"/>
+    <w:link w:val="BalloonTextChar"/>
+    <w:uiPriority w:val="99"/>
+    <w:semiHidden/>
+    <w:unhideWhenUsed/>
+    <w:rsid w:val="00AF1693"/>
+    <w:rPr>
+      <w:rFonts w:ascii="Segoe UI" w:hAnsi="Segoe UI" w:cs="Segoe UI"/>
+      <w:sz w:val="18"/>
+      <w:szCs w:val="18"/>
+    </w:rPr>
+  </w:style>
+  <w:style w:type="character" w:customStyle="1" w:styleId="BalloonTextChar">
+    <w:name w:val="Balloon Text Char"/>
+    <w:basedOn w:val="DefaultParagraphFont"/>
+    <w:link w:val="BalloonText"/>
+    <w:uiPriority w:val="99"/>
+    <w:semiHidden/>
+    <w:rsid w:val="00AF1693"/>
+    <w:rPr>
+      <w:rFonts w:ascii="Segoe UI" w:hAnsi="Segoe UI" w:cs="Segoe UI"/>
+      <w:sz w:val="18"/>
+      <w:szCs w:val="18"/>
+    </w:rPr>
   </w:style>
 </w:styles>
 </file>
@@ -17355,7 +18174,7 @@
 </file>
 
 <file path=customXml/itemProps1.xml><?xml version="1.0" encoding="utf-8"?>
-<ds:datastoreItem xmlns:ds="http://schemas.openxmlformats.org/officeDocument/2006/customXml" ds:itemID="{AB69F637-AB90-490C-9FD7-0A4BFEFF164A}">
+<ds:datastoreItem xmlns:ds="http://schemas.openxmlformats.org/officeDocument/2006/customXml" ds:itemID="{BF20CCEB-6846-40B4-9427-37F8CE27A08E}">
   <ds:schemaRefs>
     <ds:schemaRef ds:uri="http://schemas.openxmlformats.org/officeDocument/2006/bibliography"/>
   </ds:schemaRefs>
